--- a/Lab7/report/MCSL Lab07.docx
+++ b/Lab7/report/MCSL Lab07.docx
@@ -242,23 +242,7 @@
           <w:sz w:val="28"/>
           <w:szCs w:val="28"/>
         </w:rPr>
-        <w:t xml:space="preserve">using </w:t>
-      </w:r>
-      <w:r>
-        <w:rPr>
-          <w:rFonts w:eastAsia="Microsoft JhengHei UI" w:cstheme="minorHAnsi"/>
-          <w:sz w:val="28"/>
-          <w:szCs w:val="28"/>
-        </w:rPr>
-        <w:t>PWM</w:t>
-      </w:r>
-      <w:r>
-        <w:rPr>
-          <w:rFonts w:eastAsia="Microsoft JhengHei UI" w:cstheme="minorHAnsi"/>
-          <w:sz w:val="28"/>
-          <w:szCs w:val="28"/>
-        </w:rPr>
-        <w:t xml:space="preserve"> of STM32</w:t>
+        <w:t>using PWM of STM32</w:t>
       </w:r>
     </w:p>
     <w:p>
@@ -1500,8 +1484,6 @@
           <w:szCs w:val="28"/>
         </w:rPr>
       </w:pPr>
-      <w:bookmarkStart w:id="0" w:name="_GoBack"/>
-      <w:bookmarkEnd w:id="0"/>
     </w:p>
     <w:p>
       <w:pPr>
@@ -2620,10 +2602,15 @@
               <w:jc w:val="center"/>
             </w:pPr>
             <w:r>
+              <w:t>H</w:t>
+            </w:r>
+            <w:bookmarkStart w:id="0" w:name="_GoBack"/>
+            <w:bookmarkEnd w:id="0"/>
+            <w:r>
               <w:rPr>
                 <w:rFonts w:hint="eastAsia"/>
               </w:rPr>
-              <w:t>HDo</w:t>
+              <w:t>Do</w:t>
             </w:r>
           </w:p>
         </w:tc>
@@ -5100,7 +5087,7 @@
         </w:tabs>
         <w:ind w:leftChars="0"/>
         <w:rPr>
-          <w:rFonts w:eastAsia="Microsoft JhengHei UI" w:cstheme="minorHAnsi" w:hint="eastAsia"/>
+          <w:rFonts w:eastAsia="Microsoft JhengHei UI" w:cstheme="minorHAnsi"/>
           <w:sz w:val="28"/>
           <w:szCs w:val="28"/>
         </w:rPr>
@@ -6542,7 +6529,7 @@
 </file>
 
 <file path=customXml/itemProps1.xml><?xml version="1.0" encoding="utf-8"?>
-<ds:datastoreItem xmlns:ds="http://schemas.openxmlformats.org/officeDocument/2006/customXml" ds:itemID="{17DF41D3-4B27-4647-95B4-37D76490B7F4}">
+<ds:datastoreItem xmlns:ds="http://schemas.openxmlformats.org/officeDocument/2006/customXml" ds:itemID="{979C5AE2-E91C-4C4A-91A8-CE7AF39FED1E}">
   <ds:schemaRefs>
     <ds:schemaRef ds:uri="http://schemas.openxmlformats.org/officeDocument/2006/bibliography"/>
   </ds:schemaRefs>
